--- a/Documents/Plan_van_Eisen.docx
+++ b/Documents/Plan_van_Eisen.docx
@@ -1,6 +1,6 @@
 
 <file path=word/document.xml><?xml version="1.0" encoding="utf-8"?>
-<w:document xmlns:wpc="http://schemas.microsoft.com/office/word/2010/wordprocessingCanvas" xmlns:cx="http://schemas.microsoft.com/office/drawing/2014/chartex" xmlns:cx1="http://schemas.microsoft.com/office/drawing/2015/9/8/chartex" xmlns:cx2="http://schemas.microsoft.com/office/drawing/2015/10/21/chartex" xmlns:cx3="http://schemas.microsoft.com/office/drawing/2016/5/9/chartex" xmlns:cx4="http://schemas.microsoft.com/office/drawing/2016/5/10/chartex" xmlns:cx5="http://schemas.microsoft.com/office/drawing/2016/5/11/chartex" xmlns:cx6="http://schemas.microsoft.com/office/drawing/2016/5/12/chartex" xmlns:cx7="http://schemas.microsoft.com/office/drawing/2016/5/13/chartex" xmlns:cx8="http://schemas.microsoft.com/office/drawing/2016/5/14/chartex" xmlns:mc="http://schemas.openxmlformats.org/markup-compatibility/2006" xmlns:o="urn:schemas-microsoft-com:office:office" xmlns:r="http://schemas.openxmlformats.org/officeDocument/2006/relationships" xmlns:m="http://schemas.openxmlformats.org/officeDocument/2006/math" xmlns:v="urn:schemas-microsoft-com:vml" xmlns:wp14="http://schemas.microsoft.com/office/word/2010/wordprocessingDrawing" xmlns:wp="http://schemas.openxmlformats.org/drawingml/2006/wordprocessingDrawing" xmlns:w10="urn:schemas-microsoft-com:office:word" xmlns:w="http://schemas.openxmlformats.org/wordprocessingml/2006/main" xmlns:w14="http://schemas.microsoft.com/office/word/2010/wordml" xmlns:w15="http://schemas.microsoft.com/office/word/2012/wordml" xmlns:w16se="http://schemas.microsoft.com/office/word/2015/wordml/symex" xmlns:wpg="http://schemas.microsoft.com/office/word/2010/wordprocessingGroup" xmlns:wpi="http://schemas.microsoft.com/office/word/2010/wordprocessingInk" xmlns:wne="http://schemas.microsoft.com/office/word/2006/wordml" xmlns:wps="http://schemas.microsoft.com/office/word/2010/wordprocessingShape" mc:Ignorable="w14 w15 w16se wp14">
+<w:document xmlns:wpc="http://schemas.microsoft.com/office/word/2010/wordprocessingCanvas" xmlns:cx="http://schemas.microsoft.com/office/drawing/2014/chartex" xmlns:cx1="http://schemas.microsoft.com/office/drawing/2015/9/8/chartex" xmlns:cx2="http://schemas.microsoft.com/office/drawing/2015/10/21/chartex" xmlns:cx3="http://schemas.microsoft.com/office/drawing/2016/5/9/chartex" xmlns:cx4="http://schemas.microsoft.com/office/drawing/2016/5/10/chartex" xmlns:cx5="http://schemas.microsoft.com/office/drawing/2016/5/11/chartex" xmlns:cx6="http://schemas.microsoft.com/office/drawing/2016/5/12/chartex" xmlns:cx7="http://schemas.microsoft.com/office/drawing/2016/5/13/chartex" xmlns:cx8="http://schemas.microsoft.com/office/drawing/2016/5/14/chartex" xmlns:mc="http://schemas.openxmlformats.org/markup-compatibility/2006" xmlns:aink="http://schemas.microsoft.com/office/drawing/2016/ink" xmlns:o="urn:schemas-microsoft-com:office:office" xmlns:r="http://schemas.openxmlformats.org/officeDocument/2006/relationships" xmlns:m="http://schemas.openxmlformats.org/officeDocument/2006/math" xmlns:v="urn:schemas-microsoft-com:vml" xmlns:wp14="http://schemas.microsoft.com/office/word/2010/wordprocessingDrawing" xmlns:wp="http://schemas.openxmlformats.org/drawingml/2006/wordprocessingDrawing" xmlns:w10="urn:schemas-microsoft-com:office:word" xmlns:w="http://schemas.openxmlformats.org/wordprocessingml/2006/main" xmlns:w14="http://schemas.microsoft.com/office/word/2010/wordml" xmlns:w15="http://schemas.microsoft.com/office/word/2012/wordml" xmlns:w16se="http://schemas.microsoft.com/office/word/2015/wordml/symex" xmlns:wpg="http://schemas.microsoft.com/office/word/2010/wordprocessingGroup" xmlns:wpi="http://schemas.microsoft.com/office/word/2010/wordprocessingInk" xmlns:wne="http://schemas.microsoft.com/office/word/2006/wordml" xmlns:wps="http://schemas.microsoft.com/office/word/2010/wordprocessingShape" mc:Ignorable="w14 w15 w16se wp14">
   <w:body>
     <w:sdt>
       <w:sdtPr>
@@ -351,7 +351,49 @@
                                     <w:rPr>
                                       <w:lang w:val="nl-NL"/>
                                     </w:rPr>
-                                    <w:t xml:space="preserve">          Joey Oonincx     Kaan Yasar     Kevin Nunes da Silva     Ben Smits     Noël van Pijnen</w:t>
+                                    <w:t xml:space="preserve">          Joey </w:t>
+                                  </w:r>
+                                  <w:proofErr w:type="spellStart"/>
+                                  <w:r>
+                                    <w:rPr>
+                                      <w:lang w:val="nl-NL"/>
+                                    </w:rPr>
+                                    <w:t>Oonincx</w:t>
+                                  </w:r>
+                                  <w:proofErr w:type="spellEnd"/>
+                                  <w:r>
+                                    <w:rPr>
+                                      <w:lang w:val="nl-NL"/>
+                                    </w:rPr>
+                                    <w:t xml:space="preserve">     Kaan </w:t>
+                                  </w:r>
+                                  <w:proofErr w:type="spellStart"/>
+                                  <w:r>
+                                    <w:rPr>
+                                      <w:lang w:val="nl-NL"/>
+                                    </w:rPr>
+                                    <w:t>Yasar</w:t>
+                                  </w:r>
+                                  <w:proofErr w:type="spellEnd"/>
+                                  <w:r>
+                                    <w:rPr>
+                                      <w:lang w:val="nl-NL"/>
+                                    </w:rPr>
+                                    <w:t xml:space="preserve">     Kevin </w:t>
+                                  </w:r>
+                                  <w:proofErr w:type="spellStart"/>
+                                  <w:r>
+                                    <w:rPr>
+                                      <w:lang w:val="nl-NL"/>
+                                    </w:rPr>
+                                    <w:t>Nunes</w:t>
+                                  </w:r>
+                                  <w:proofErr w:type="spellEnd"/>
+                                  <w:r>
+                                    <w:rPr>
+                                      <w:lang w:val="nl-NL"/>
+                                    </w:rPr>
+                                    <w:t xml:space="preserve"> da Silva     Ben Smits     Noël van Pijnen</w:t>
                                   </w:r>
                                 </w:p>
                               </w:txbxContent>
@@ -576,7 +618,49 @@
                               <w:rPr>
                                 <w:lang w:val="nl-NL"/>
                               </w:rPr>
-                              <w:t xml:space="preserve">          Joey Oonincx     Kaan Yasar     Kevin Nunes da Silva     Ben Smits     Noël van Pijnen</w:t>
+                              <w:t xml:space="preserve">          Joey </w:t>
+                            </w:r>
+                            <w:proofErr w:type="spellStart"/>
+                            <w:r>
+                              <w:rPr>
+                                <w:lang w:val="nl-NL"/>
+                              </w:rPr>
+                              <w:t>Oonincx</w:t>
+                            </w:r>
+                            <w:proofErr w:type="spellEnd"/>
+                            <w:r>
+                              <w:rPr>
+                                <w:lang w:val="nl-NL"/>
+                              </w:rPr>
+                              <w:t xml:space="preserve">     Kaan </w:t>
+                            </w:r>
+                            <w:proofErr w:type="spellStart"/>
+                            <w:r>
+                              <w:rPr>
+                                <w:lang w:val="nl-NL"/>
+                              </w:rPr>
+                              <w:t>Yasar</w:t>
+                            </w:r>
+                            <w:proofErr w:type="spellEnd"/>
+                            <w:r>
+                              <w:rPr>
+                                <w:lang w:val="nl-NL"/>
+                              </w:rPr>
+                              <w:t xml:space="preserve">     Kevin </w:t>
+                            </w:r>
+                            <w:proofErr w:type="spellStart"/>
+                            <w:r>
+                              <w:rPr>
+                                <w:lang w:val="nl-NL"/>
+                              </w:rPr>
+                              <w:t>Nunes</w:t>
+                            </w:r>
+                            <w:proofErr w:type="spellEnd"/>
+                            <w:r>
+                              <w:rPr>
+                                <w:lang w:val="nl-NL"/>
+                              </w:rPr>
+                              <w:t xml:space="preserve"> da Silva     Ben Smits     Noël van Pijnen</w:t>
                             </w:r>
                           </w:p>
                         </w:txbxContent>
@@ -664,6 +748,13 @@
             </w:r>
             <w:r>
               <w:rPr>
+                <w:rStyle w:val="Hyperlink"/>
+                <w:noProof/>
+              </w:rPr>
+              <w:t xml:space="preserve"> Webapp</w:t>
+            </w:r>
+            <w:r>
+              <w:rPr>
                 <w:noProof/>
                 <w:webHidden/>
               </w:rPr>
@@ -734,6 +825,20 @@
             </w:r>
             <w:r>
               <w:rPr>
+                <w:rStyle w:val="Hyperlink"/>
+                <w:noProof/>
+              </w:rPr>
+              <w:t xml:space="preserve"> </w:t>
+            </w:r>
+            <w:r>
+              <w:rPr>
+                <w:rStyle w:val="Hyperlink"/>
+                <w:noProof/>
+              </w:rPr>
+              <w:t>Webapp</w:t>
+            </w:r>
+            <w:r>
+              <w:rPr>
                 <w:noProof/>
                 <w:webHidden/>
               </w:rPr>
@@ -804,6 +909,20 @@
             </w:r>
             <w:r>
               <w:rPr>
+                <w:rStyle w:val="Hyperlink"/>
+                <w:noProof/>
+              </w:rPr>
+              <w:t xml:space="preserve"> </w:t>
+            </w:r>
+            <w:r>
+              <w:rPr>
+                <w:rStyle w:val="Hyperlink"/>
+                <w:noProof/>
+              </w:rPr>
+              <w:t>Webapp</w:t>
+            </w:r>
+            <w:r>
+              <w:rPr>
                 <w:noProof/>
                 <w:webHidden/>
               </w:rPr>
@@ -849,6 +968,254 @@
                 <w:webHidden/>
               </w:rPr>
               <w:fldChar w:fldCharType="end"/>
+            </w:r>
+          </w:hyperlink>
+        </w:p>
+        <w:p>
+          <w:pPr>
+            <w:pStyle w:val="Inhopg1"/>
+            <w:tabs>
+              <w:tab w:val="right" w:leader="dot" w:pos="9062"/>
+            </w:tabs>
+            <w:rPr>
+              <w:noProof/>
+            </w:rPr>
+          </w:pPr>
+          <w:hyperlink w:anchor="_Toc480442375" w:history="1">
+            <w:r>
+              <w:rPr>
+                <w:rStyle w:val="Hyperlink"/>
+                <w:noProof/>
+              </w:rPr>
+              <w:t>Won</w:t>
+            </w:r>
+            <w:r>
+              <w:rPr>
+                <w:rStyle w:val="Hyperlink"/>
+                <w:noProof/>
+              </w:rPr>
+              <w:t>’</w:t>
+            </w:r>
+            <w:r>
+              <w:rPr>
+                <w:rStyle w:val="Hyperlink"/>
+                <w:noProof/>
+              </w:rPr>
+              <w:t>t have</w:t>
+            </w:r>
+            <w:r>
+              <w:rPr>
+                <w:rStyle w:val="Hyperlink"/>
+                <w:noProof/>
+              </w:rPr>
+              <w:t xml:space="preserve"> </w:t>
+            </w:r>
+            <w:r>
+              <w:rPr>
+                <w:rStyle w:val="Hyperlink"/>
+                <w:noProof/>
+              </w:rPr>
+              <w:t>Webapp</w:t>
+            </w:r>
+            <w:r>
+              <w:rPr>
+                <w:noProof/>
+                <w:webHidden/>
+              </w:rPr>
+              <w:tab/>
+            </w:r>
+            <w:r>
+              <w:rPr>
+                <w:noProof/>
+                <w:webHidden/>
+              </w:rPr>
+              <w:fldChar w:fldCharType="begin"/>
+            </w:r>
+            <w:r>
+              <w:rPr>
+                <w:noProof/>
+                <w:webHidden/>
+              </w:rPr>
+              <w:instrText xml:space="preserve"> PAGEREF _Toc480442375 \h </w:instrText>
+            </w:r>
+            <w:r>
+              <w:rPr>
+                <w:noProof/>
+                <w:webHidden/>
+              </w:rPr>
+            </w:r>
+            <w:r>
+              <w:rPr>
+                <w:noProof/>
+                <w:webHidden/>
+              </w:rPr>
+              <w:fldChar w:fldCharType="separate"/>
+            </w:r>
+            <w:r>
+              <w:rPr>
+                <w:noProof/>
+                <w:webHidden/>
+              </w:rPr>
+              <w:t>2</w:t>
+            </w:r>
+            <w:r>
+              <w:rPr>
+                <w:noProof/>
+                <w:webHidden/>
+              </w:rPr>
+              <w:fldChar w:fldCharType="end"/>
+            </w:r>
+          </w:hyperlink>
+        </w:p>
+        <w:p>
+          <w:pPr>
+            <w:pStyle w:val="Inhopg1"/>
+            <w:tabs>
+              <w:tab w:val="right" w:leader="dot" w:pos="9062"/>
+            </w:tabs>
+            <w:rPr>
+              <w:rFonts w:eastAsiaTheme="minorEastAsia"/>
+              <w:noProof/>
+              <w:lang w:eastAsia="en-GB"/>
+            </w:rPr>
+          </w:pPr>
+          <w:r>
+            <w:fldChar w:fldCharType="begin"/>
+          </w:r>
+          <w:r>
+            <w:instrText xml:space="preserve"> TOC \o "1-3" \h \z \u </w:instrText>
+          </w:r>
+          <w:r>
+            <w:fldChar w:fldCharType="separate"/>
+          </w:r>
+          <w:hyperlink w:anchor="_Toc480442372" w:history="1">
+            <w:r>
+              <w:rPr>
+                <w:rStyle w:val="Hyperlink"/>
+                <w:noProof/>
+              </w:rPr>
+              <w:t>Must have</w:t>
+            </w:r>
+            <w:r>
+              <w:rPr>
+                <w:rStyle w:val="Hyperlink"/>
+                <w:noProof/>
+              </w:rPr>
+              <w:t xml:space="preserve"> C#app</w:t>
+            </w:r>
+            <w:r>
+              <w:rPr>
+                <w:noProof/>
+                <w:webHidden/>
+              </w:rPr>
+              <w:tab/>
+            </w:r>
+            <w:r>
+              <w:rPr>
+                <w:noProof/>
+                <w:webHidden/>
+              </w:rPr>
+              <w:t>3</w:t>
+            </w:r>
+          </w:hyperlink>
+        </w:p>
+        <w:p>
+          <w:pPr>
+            <w:pStyle w:val="Inhopg1"/>
+            <w:tabs>
+              <w:tab w:val="right" w:leader="dot" w:pos="9062"/>
+            </w:tabs>
+            <w:rPr>
+              <w:rFonts w:eastAsiaTheme="minorEastAsia"/>
+              <w:noProof/>
+              <w:lang w:eastAsia="en-GB"/>
+            </w:rPr>
+          </w:pPr>
+          <w:hyperlink w:anchor="_Toc480442373" w:history="1">
+            <w:r>
+              <w:rPr>
+                <w:rStyle w:val="Hyperlink"/>
+                <w:noProof/>
+              </w:rPr>
+              <w:t>Should have</w:t>
+            </w:r>
+            <w:r>
+              <w:rPr>
+                <w:rStyle w:val="Hyperlink"/>
+                <w:noProof/>
+              </w:rPr>
+              <w:t xml:space="preserve"> </w:t>
+            </w:r>
+            <w:r>
+              <w:rPr>
+                <w:rStyle w:val="Hyperlink"/>
+                <w:noProof/>
+              </w:rPr>
+              <w:t>C#app</w:t>
+            </w:r>
+            <w:r>
+              <w:rPr>
+                <w:noProof/>
+                <w:webHidden/>
+              </w:rPr>
+              <w:tab/>
+            </w:r>
+            <w:r>
+              <w:rPr>
+                <w:noProof/>
+                <w:webHidden/>
+              </w:rPr>
+              <w:t>3</w:t>
+            </w:r>
+          </w:hyperlink>
+        </w:p>
+        <w:p>
+          <w:pPr>
+            <w:pStyle w:val="Inhopg1"/>
+            <w:tabs>
+              <w:tab w:val="right" w:leader="dot" w:pos="9062"/>
+            </w:tabs>
+            <w:rPr>
+              <w:rFonts w:eastAsiaTheme="minorEastAsia"/>
+              <w:noProof/>
+              <w:lang w:eastAsia="en-GB"/>
+            </w:rPr>
+          </w:pPr>
+          <w:hyperlink w:anchor="_Toc480442374" w:history="1">
+            <w:r>
+              <w:rPr>
+                <w:rStyle w:val="Hyperlink"/>
+                <w:noProof/>
+              </w:rPr>
+              <w:t>Could have</w:t>
+            </w:r>
+            <w:r>
+              <w:rPr>
+                <w:rStyle w:val="Hyperlink"/>
+                <w:noProof/>
+              </w:rPr>
+              <w:t xml:space="preserve"> </w:t>
+            </w:r>
+            <w:r>
+              <w:rPr>
+                <w:rStyle w:val="Hyperlink"/>
+                <w:noProof/>
+              </w:rPr>
+              <w:t>C#app</w:t>
+            </w:r>
+            <w:r>
+              <w:rPr>
+                <w:noProof/>
+                <w:webHidden/>
+              </w:rPr>
+              <w:tab/>
+            </w:r>
+            <w:r>
+              <w:rPr>
+                <w:noProof/>
+                <w:webHidden/>
+              </w:rPr>
+              <w:t>3</w:t>
             </w:r>
           </w:hyperlink>
         </w:p>
@@ -870,7 +1237,35 @@
                 <w:rStyle w:val="Hyperlink"/>
                 <w:noProof/>
               </w:rPr>
-              <w:t>Won’t have</w:t>
+              <w:t>Won</w:t>
+            </w:r>
+            <w:r>
+              <w:rPr>
+                <w:rStyle w:val="Hyperlink"/>
+                <w:noProof/>
+              </w:rPr>
+              <w:t>’</w:t>
+            </w:r>
+            <w:r>
+              <w:rPr>
+                <w:rStyle w:val="Hyperlink"/>
+                <w:noProof/>
+              </w:rPr>
+              <w:t>t have</w:t>
+            </w:r>
+            <w:r>
+              <w:rPr>
+                <w:rStyle w:val="Hyperlink"/>
+                <w:noProof/>
+              </w:rPr>
+              <w:t xml:space="preserve"> </w:t>
+            </w:r>
+            <w:r>
+              <w:rPr>
+                <w:rStyle w:val="Hyperlink"/>
+                <w:noProof/>
+              </w:rPr>
+              <w:t>C#app</w:t>
             </w:r>
             <w:r>
               <w:rPr>
@@ -884,41 +1279,7 @@
                 <w:noProof/>
                 <w:webHidden/>
               </w:rPr>
-              <w:fldChar w:fldCharType="begin"/>
-            </w:r>
-            <w:r>
-              <w:rPr>
-                <w:noProof/>
-                <w:webHidden/>
-              </w:rPr>
-              <w:instrText xml:space="preserve"> PAGEREF _Toc480442375 \h </w:instrText>
-            </w:r>
-            <w:r>
-              <w:rPr>
-                <w:noProof/>
-                <w:webHidden/>
-              </w:rPr>
-            </w:r>
-            <w:r>
-              <w:rPr>
-                <w:noProof/>
-                <w:webHidden/>
-              </w:rPr>
-              <w:fldChar w:fldCharType="separate"/>
-            </w:r>
-            <w:r>
-              <w:rPr>
-                <w:noProof/>
-                <w:webHidden/>
-              </w:rPr>
-              <w:t>2</w:t>
-            </w:r>
-            <w:r>
-              <w:rPr>
-                <w:noProof/>
-                <w:webHidden/>
-              </w:rPr>
-              <w:fldChar w:fldCharType="end"/>
+              <w:t>3</w:t>
             </w:r>
           </w:hyperlink>
         </w:p>
@@ -932,6 +1293,19 @@
             <w:fldChar w:fldCharType="end"/>
           </w:r>
         </w:p>
+        <w:p/>
+        <w:p/>
+        <w:p/>
+        <w:p>
+          <w:r>
+            <w:rPr>
+              <w:b/>
+              <w:bCs/>
+              <w:noProof/>
+            </w:rPr>
+            <w:fldChar w:fldCharType="end"/>
+          </w:r>
+        </w:p>
       </w:sdtContent>
     </w:sdt>
     <w:p/>
@@ -967,27 +1341,33 @@
     <w:p/>
     <w:p/>
     <w:p/>
-    <w:p/>
-    <w:p/>
-    <w:p/>
-    <w:p/>
-    <w:p/>
-    <w:p/>
-    <w:p/>
-    <w:p/>
-    <w:p/>
-    <w:p/>
-    <w:p/>
+    <w:p>
+      <w:bookmarkStart w:id="0" w:name="_GoBack"/>
+      <w:bookmarkEnd w:id="0"/>
+    </w:p>
     <w:p>
       <w:pPr>
         <w:pStyle w:val="Kop1"/>
       </w:pPr>
-      <w:bookmarkStart w:id="0" w:name="_Toc480442372"/>
+      <w:bookmarkStart w:id="1" w:name="_Toc480442372"/>
       <w:r>
         <w:lastRenderedPageBreak/>
+        <w:t xml:space="preserve">Html </w:t>
+      </w:r>
+      <w:proofErr w:type="spellStart"/>
+      <w:r>
+        <w:t>MoSCoW</w:t>
+      </w:r>
+      <w:proofErr w:type="spellEnd"/>
+    </w:p>
+    <w:p>
+      <w:pPr>
+        <w:pStyle w:val="Kop1"/>
+      </w:pPr>
+      <w:r>
         <w:t>Must have</w:t>
       </w:r>
-      <w:bookmarkEnd w:id="0"/>
+      <w:bookmarkEnd w:id="1"/>
     </w:p>
     <w:p>
       <w:pPr>
@@ -1022,7 +1402,7 @@
         </w:numPr>
       </w:pPr>
       <w:r>
-        <w:t>C# applicatie</w:t>
+        <w:t>Database</w:t>
       </w:r>
     </w:p>
     <w:p>
@@ -1034,7 +1414,7 @@
         </w:numPr>
       </w:pPr>
       <w:r>
-        <w:t>Database</w:t>
+        <w:t>Invoer voor teams en spelers</w:t>
       </w:r>
     </w:p>
     <w:p>
@@ -1046,8 +1426,13 @@
         </w:numPr>
       </w:pPr>
       <w:r>
-        <w:t>Bet-systeem</w:t>
-      </w:r>
+        <w:t xml:space="preserve">Invoer voor </w:t>
+      </w:r>
+      <w:proofErr w:type="spellStart"/>
+      <w:r>
+        <w:t>finals</w:t>
+      </w:r>
+      <w:proofErr w:type="spellEnd"/>
     </w:p>
     <w:p>
       <w:pPr>
@@ -1058,7 +1443,7 @@
         </w:numPr>
       </w:pPr>
       <w:r>
-        <w:t>Invoer voor teams en spelers</w:t>
+        <w:t>Invoer voor resultaten</w:t>
       </w:r>
     </w:p>
     <w:p>
@@ -1070,7 +1455,7 @@
         </w:numPr>
       </w:pPr>
       <w:r>
-        <w:t>Invoer voor finals</w:t>
+        <w:t>Display voor Resultaten</w:t>
       </w:r>
     </w:p>
     <w:p>
@@ -1081,8 +1466,13 @@
           <w:numId w:val="1"/>
         </w:numPr>
       </w:pPr>
-      <w:r>
-        <w:t>Invoer voor resultaten</w:t>
+      <w:proofErr w:type="spellStart"/>
+      <w:r>
+        <w:t>Admin</w:t>
+      </w:r>
+      <w:proofErr w:type="spellEnd"/>
+      <w:r>
+        <w:t xml:space="preserve"> account</w:t>
       </w:r>
     </w:p>
     <w:p>
@@ -1094,7 +1484,239 @@
         </w:numPr>
       </w:pPr>
       <w:r>
-        <w:t>Display voor Resultaten</w:t>
+        <w:t>Zakelijk uiterlijk</w:t>
+      </w:r>
+    </w:p>
+    <w:p>
+      <w:pPr>
+        <w:pStyle w:val="Kop1"/>
+      </w:pPr>
+      <w:bookmarkStart w:id="2" w:name="_Toc480442373"/>
+      <w:proofErr w:type="spellStart"/>
+      <w:r>
+        <w:t>Should</w:t>
+      </w:r>
+      <w:proofErr w:type="spellEnd"/>
+      <w:r>
+        <w:t xml:space="preserve"> have</w:t>
+      </w:r>
+      <w:bookmarkEnd w:id="2"/>
+    </w:p>
+    <w:p>
+      <w:pPr>
+        <w:pStyle w:val="Lijstalinea"/>
+        <w:numPr>
+          <w:ilvl w:val="0"/>
+          <w:numId w:val="2"/>
+        </w:numPr>
+      </w:pPr>
+      <w:r>
+        <w:t>Aangeven hoeveelheid teams</w:t>
+      </w:r>
+    </w:p>
+    <w:p>
+      <w:pPr>
+        <w:pStyle w:val="Lijstalinea"/>
+        <w:numPr>
+          <w:ilvl w:val="0"/>
+          <w:numId w:val="2"/>
+        </w:numPr>
+      </w:pPr>
+      <w:r>
+        <w:t>Aangeven hoeveelheid spelers</w:t>
+      </w:r>
+    </w:p>
+    <w:p>
+      <w:pPr>
+        <w:pStyle w:val="Lijstalinea"/>
+        <w:numPr>
+          <w:ilvl w:val="0"/>
+          <w:numId w:val="2"/>
+        </w:numPr>
+      </w:pPr>
+      <w:r>
+        <w:t xml:space="preserve">Download knop voor </w:t>
+      </w:r>
+      <w:proofErr w:type="spellStart"/>
+      <w:r>
+        <w:t>applicate</w:t>
+      </w:r>
+      <w:proofErr w:type="spellEnd"/>
+    </w:p>
+    <w:p>
+      <w:pPr>
+        <w:pStyle w:val="Kop1"/>
+      </w:pPr>
+      <w:bookmarkStart w:id="3" w:name="_Toc480442374"/>
+      <w:proofErr w:type="spellStart"/>
+      <w:r>
+        <w:t>Could</w:t>
+      </w:r>
+      <w:proofErr w:type="spellEnd"/>
+      <w:r>
+        <w:t xml:space="preserve"> have</w:t>
+      </w:r>
+      <w:bookmarkEnd w:id="3"/>
+    </w:p>
+    <w:p>
+      <w:pPr>
+        <w:pStyle w:val="Lijstalinea"/>
+        <w:numPr>
+          <w:ilvl w:val="0"/>
+          <w:numId w:val="3"/>
+        </w:numPr>
+      </w:pPr>
+      <w:r>
+        <w:t>Inloggen op de website</w:t>
+      </w:r>
+    </w:p>
+    <w:p>
+      <w:pPr>
+        <w:pStyle w:val="Lijstalinea"/>
+        <w:numPr>
+          <w:ilvl w:val="0"/>
+          <w:numId w:val="3"/>
+        </w:numPr>
+      </w:pPr>
+      <w:r>
+        <w:t xml:space="preserve">Mensen die </w:t>
+      </w:r>
+      <w:r>
+        <w:t>worden gebruikt moeten geregistreerde users zijn</w:t>
+      </w:r>
+    </w:p>
+    <w:p>
+      <w:pPr>
+        <w:pStyle w:val="Lijstalinea"/>
+        <w:numPr>
+          <w:ilvl w:val="0"/>
+          <w:numId w:val="3"/>
+        </w:numPr>
+      </w:pPr>
+      <w:r>
+        <w:t>Logo</w:t>
+      </w:r>
+    </w:p>
+    <w:p>
+      <w:pPr>
+        <w:pStyle w:val="Lijstalinea"/>
+        <w:numPr>
+          <w:ilvl w:val="0"/>
+          <w:numId w:val="3"/>
+        </w:numPr>
+      </w:pPr>
+      <w:r>
+        <w:t>Slideshow met leuke afbeelding</w:t>
+      </w:r>
+    </w:p>
+    <w:p>
+      <w:pPr>
+        <w:pStyle w:val="Lijstalinea"/>
+        <w:numPr>
+          <w:ilvl w:val="0"/>
+          <w:numId w:val="3"/>
+        </w:numPr>
+      </w:pPr>
+      <w:r>
+        <w:t>Tutorial video</w:t>
+      </w:r>
+    </w:p>
+    <w:p>
+      <w:pPr>
+        <w:pStyle w:val="Kop1"/>
+      </w:pPr>
+      <w:bookmarkStart w:id="4" w:name="_Toc480442375"/>
+      <w:proofErr w:type="spellStart"/>
+      <w:r>
+        <w:t>Won’t</w:t>
+      </w:r>
+      <w:proofErr w:type="spellEnd"/>
+      <w:r>
+        <w:t xml:space="preserve"> have</w:t>
+      </w:r>
+      <w:bookmarkEnd w:id="4"/>
+    </w:p>
+    <w:p>
+      <w:pPr>
+        <w:pStyle w:val="Lijstalinea"/>
+        <w:numPr>
+          <w:ilvl w:val="0"/>
+          <w:numId w:val="4"/>
+        </w:numPr>
+      </w:pPr>
+      <w:r>
+        <w:t xml:space="preserve">Mobiele </w:t>
+      </w:r>
+      <w:r>
+        <w:t>website</w:t>
+      </w:r>
+    </w:p>
+    <w:p>
+      <w:pPr>
+        <w:pStyle w:val="Lijstalinea"/>
+        <w:numPr>
+          <w:ilvl w:val="0"/>
+          <w:numId w:val="4"/>
+        </w:numPr>
+      </w:pPr>
+      <w:r>
+        <w:t>Veel vrolijke kleuren</w:t>
+      </w:r>
+    </w:p>
+    <w:p>
+      <w:pPr>
+        <w:pStyle w:val="Kop1"/>
+      </w:pPr>
+    </w:p>
+    <w:p>
+      <w:pPr>
+        <w:pStyle w:val="Kop1"/>
+      </w:pPr>
+    </w:p>
+    <w:p>
+      <w:pPr>
+        <w:pStyle w:val="Kop1"/>
+      </w:pPr>
+    </w:p>
+    <w:p>
+      <w:pPr>
+        <w:pStyle w:val="Kop1"/>
+      </w:pPr>
+    </w:p>
+    <w:p/>
+    <w:p/>
+    <w:p/>
+    <w:p/>
+    <w:p/>
+    <w:p/>
+    <w:p/>
+    <w:p/>
+    <w:p/>
+    <w:p/>
+    <w:p>
+      <w:pPr>
+        <w:pStyle w:val="Kop1"/>
+      </w:pPr>
+      <w:r>
+        <w:lastRenderedPageBreak/>
+        <w:t>C#</w:t>
+      </w:r>
+      <w:r>
+        <w:t xml:space="preserve"> </w:t>
+      </w:r>
+      <w:proofErr w:type="spellStart"/>
+      <w:r>
+        <w:t>MoSCoW</w:t>
+      </w:r>
+      <w:proofErr w:type="spellEnd"/>
+    </w:p>
+    <w:p/>
+    <w:p>
+      <w:pPr>
+        <w:pStyle w:val="Kop1"/>
+      </w:pPr>
+      <w:r>
+        <w:t>Must have</w:t>
       </w:r>
     </w:p>
     <w:p>
@@ -1106,7 +1728,7 @@
         </w:numPr>
       </w:pPr>
       <w:r>
-        <w:t>Admin account</w:t>
+        <w:t>C# applicatie</w:t>
       </w:r>
     </w:p>
     <w:p>
@@ -1118,6 +1740,71 @@
         </w:numPr>
       </w:pPr>
       <w:r>
+        <w:t>Database</w:t>
+      </w:r>
+    </w:p>
+    <w:p>
+      <w:pPr>
+        <w:pStyle w:val="Lijstalinea"/>
+        <w:numPr>
+          <w:ilvl w:val="0"/>
+          <w:numId w:val="1"/>
+        </w:numPr>
+      </w:pPr>
+      <w:r>
+        <w:t>Bet-systeem</w:t>
+      </w:r>
+    </w:p>
+    <w:p>
+      <w:pPr>
+        <w:pStyle w:val="Lijstalinea"/>
+        <w:numPr>
+          <w:ilvl w:val="0"/>
+          <w:numId w:val="1"/>
+        </w:numPr>
+      </w:pPr>
+      <w:r>
+        <w:t>Invoer voor resultaten</w:t>
+      </w:r>
+    </w:p>
+    <w:p>
+      <w:pPr>
+        <w:pStyle w:val="Lijstalinea"/>
+        <w:numPr>
+          <w:ilvl w:val="0"/>
+          <w:numId w:val="1"/>
+        </w:numPr>
+      </w:pPr>
+      <w:r>
+        <w:t>Display voor Resultaten</w:t>
+      </w:r>
+    </w:p>
+    <w:p>
+      <w:pPr>
+        <w:pStyle w:val="Lijstalinea"/>
+        <w:numPr>
+          <w:ilvl w:val="0"/>
+          <w:numId w:val="1"/>
+        </w:numPr>
+      </w:pPr>
+      <w:proofErr w:type="spellStart"/>
+      <w:r>
+        <w:t>Admin</w:t>
+      </w:r>
+      <w:proofErr w:type="spellEnd"/>
+      <w:r>
+        <w:t xml:space="preserve"> account</w:t>
+      </w:r>
+    </w:p>
+    <w:p>
+      <w:pPr>
+        <w:pStyle w:val="Lijstalinea"/>
+        <w:numPr>
+          <w:ilvl w:val="0"/>
+          <w:numId w:val="1"/>
+        </w:numPr>
+      </w:pPr>
+      <w:r>
         <w:t>Zakelijk uiterlijk</w:t>
       </w:r>
     </w:p>
@@ -1125,11 +1812,14 @@
       <w:pPr>
         <w:pStyle w:val="Kop1"/>
       </w:pPr>
-      <w:bookmarkStart w:id="1" w:name="_Toc480442373"/>
-      <w:r>
-        <w:t>Should have</w:t>
-      </w:r>
-      <w:bookmarkEnd w:id="1"/>
+      <w:proofErr w:type="spellStart"/>
+      <w:r>
+        <w:t>Should</w:t>
+      </w:r>
+      <w:proofErr w:type="spellEnd"/>
+      <w:r>
+        <w:t xml:space="preserve"> have</w:t>
+      </w:r>
     </w:p>
     <w:p>
       <w:pPr>
@@ -1157,95 +1847,29 @@
     </w:p>
     <w:p>
       <w:pPr>
-        <w:pStyle w:val="Lijstalinea"/>
-        <w:numPr>
-          <w:ilvl w:val="0"/>
-          <w:numId w:val="2"/>
-        </w:numPr>
-      </w:pPr>
-      <w:r>
-        <w:t>Download knop voor applicate</w:t>
-      </w:r>
-    </w:p>
-    <w:p>
-      <w:pPr>
         <w:pStyle w:val="Kop1"/>
       </w:pPr>
-      <w:bookmarkStart w:id="2" w:name="_Toc480442374"/>
-      <w:r>
-        <w:t>Could have</w:t>
-      </w:r>
-      <w:bookmarkEnd w:id="2"/>
-    </w:p>
-    <w:p>
-      <w:pPr>
-        <w:pStyle w:val="Lijstalinea"/>
-        <w:numPr>
-          <w:ilvl w:val="0"/>
-          <w:numId w:val="3"/>
-        </w:numPr>
-      </w:pPr>
-      <w:r>
-        <w:t>Inloggen op de website</w:t>
-      </w:r>
-    </w:p>
-    <w:p>
-      <w:pPr>
-        <w:pStyle w:val="Lijstalinea"/>
-        <w:numPr>
-          <w:ilvl w:val="0"/>
-          <w:numId w:val="3"/>
-        </w:numPr>
-      </w:pPr>
-      <w:r>
-        <w:t>Mensen die worden gebruikt moeten geregistreerde users zijn</w:t>
-      </w:r>
-    </w:p>
-    <w:p>
-      <w:pPr>
-        <w:pStyle w:val="Lijstalinea"/>
-        <w:numPr>
-          <w:ilvl w:val="0"/>
-          <w:numId w:val="3"/>
-        </w:numPr>
-      </w:pPr>
-      <w:r>
-        <w:t>Logo</w:t>
-      </w:r>
-    </w:p>
-    <w:p>
-      <w:pPr>
-        <w:pStyle w:val="Lijstalinea"/>
-        <w:numPr>
-          <w:ilvl w:val="0"/>
-          <w:numId w:val="3"/>
-        </w:numPr>
-      </w:pPr>
-      <w:r>
-        <w:t>Slideshow met leuke afbeelding</w:t>
-      </w:r>
-    </w:p>
-    <w:p>
-      <w:pPr>
-        <w:pStyle w:val="Lijstalinea"/>
-        <w:numPr>
-          <w:ilvl w:val="0"/>
-          <w:numId w:val="3"/>
-        </w:numPr>
-      </w:pPr>
-      <w:r>
-        <w:t>Tutorial video</w:t>
+      <w:proofErr w:type="spellStart"/>
+      <w:r>
+        <w:t>Could</w:t>
+      </w:r>
+      <w:proofErr w:type="spellEnd"/>
+      <w:r>
+        <w:t xml:space="preserve"> have</w:t>
       </w:r>
     </w:p>
     <w:p>
       <w:pPr>
         <w:pStyle w:val="Kop1"/>
       </w:pPr>
-      <w:bookmarkStart w:id="3" w:name="_Toc480442375"/>
-      <w:r>
-        <w:t>Won’t have</w:t>
-      </w:r>
-      <w:bookmarkEnd w:id="3"/>
+      <w:proofErr w:type="spellStart"/>
+      <w:r>
+        <w:t>Won’t</w:t>
+      </w:r>
+      <w:proofErr w:type="spellEnd"/>
+      <w:r>
+        <w:t xml:space="preserve"> have</w:t>
+      </w:r>
     </w:p>
     <w:p>
       <w:pPr>
@@ -1270,20 +1894,6 @@
       <w:r>
         <w:t>Veel vrolijke kleuren</w:t>
       </w:r>
-    </w:p>
-    <w:p>
-      <w:pPr>
-        <w:pStyle w:val="Lijstalinea"/>
-        <w:numPr>
-          <w:ilvl w:val="0"/>
-          <w:numId w:val="4"/>
-        </w:numPr>
-      </w:pPr>
-      <w:r>
-        <w:t>Alles buiten deze website en C# applicatie</w:t>
-      </w:r>
-      <w:bookmarkStart w:id="4" w:name="_GoBack"/>
-      <w:bookmarkEnd w:id="4"/>
     </w:p>
     <w:sectPr>
       <w:headerReference w:type="default" r:id="rId8"/>
@@ -1300,7 +1910,7 @@
 </file>
 
 <file path=word/endnotes.xml><?xml version="1.0" encoding="utf-8"?>
-<w:endnotes xmlns:wpc="http://schemas.microsoft.com/office/word/2010/wordprocessingCanvas" xmlns:cx="http://schemas.microsoft.com/office/drawing/2014/chartex" xmlns:cx1="http://schemas.microsoft.com/office/drawing/2015/9/8/chartex" xmlns:cx2="http://schemas.microsoft.com/office/drawing/2015/10/21/chartex" xmlns:cx3="http://schemas.microsoft.com/office/drawing/2016/5/9/chartex" xmlns:cx4="http://schemas.microsoft.com/office/drawing/2016/5/10/chartex" xmlns:cx5="http://schemas.microsoft.com/office/drawing/2016/5/11/chartex" xmlns:cx6="http://schemas.microsoft.com/office/drawing/2016/5/12/chartex" xmlns:cx7="http://schemas.microsoft.com/office/drawing/2016/5/13/chartex" xmlns:cx8="http://schemas.microsoft.com/office/drawing/2016/5/14/chartex" xmlns:mc="http://schemas.openxmlformats.org/markup-compatibility/2006" xmlns:o="urn:schemas-microsoft-com:office:office" xmlns:r="http://schemas.openxmlformats.org/officeDocument/2006/relationships" xmlns:m="http://schemas.openxmlformats.org/officeDocument/2006/math" xmlns:v="urn:schemas-microsoft-com:vml" xmlns:wp14="http://schemas.microsoft.com/office/word/2010/wordprocessingDrawing" xmlns:wp="http://schemas.openxmlformats.org/drawingml/2006/wordprocessingDrawing" xmlns:w10="urn:schemas-microsoft-com:office:word" xmlns:w="http://schemas.openxmlformats.org/wordprocessingml/2006/main" xmlns:w14="http://schemas.microsoft.com/office/word/2010/wordml" xmlns:w15="http://schemas.microsoft.com/office/word/2012/wordml" xmlns:w16se="http://schemas.microsoft.com/office/word/2015/wordml/symex" xmlns:wpg="http://schemas.microsoft.com/office/word/2010/wordprocessingGroup" xmlns:wpi="http://schemas.microsoft.com/office/word/2010/wordprocessingInk" xmlns:wne="http://schemas.microsoft.com/office/word/2006/wordml" xmlns:wps="http://schemas.microsoft.com/office/word/2010/wordprocessingShape" mc:Ignorable="w14 w15 w16se wp14">
+<w:endnotes xmlns:wpc="http://schemas.microsoft.com/office/word/2010/wordprocessingCanvas" xmlns:cx="http://schemas.microsoft.com/office/drawing/2014/chartex" xmlns:cx1="http://schemas.microsoft.com/office/drawing/2015/9/8/chartex" xmlns:cx2="http://schemas.microsoft.com/office/drawing/2015/10/21/chartex" xmlns:cx3="http://schemas.microsoft.com/office/drawing/2016/5/9/chartex" xmlns:cx4="http://schemas.microsoft.com/office/drawing/2016/5/10/chartex" xmlns:cx5="http://schemas.microsoft.com/office/drawing/2016/5/11/chartex" xmlns:cx6="http://schemas.microsoft.com/office/drawing/2016/5/12/chartex" xmlns:cx7="http://schemas.microsoft.com/office/drawing/2016/5/13/chartex" xmlns:cx8="http://schemas.microsoft.com/office/drawing/2016/5/14/chartex" xmlns:mc="http://schemas.openxmlformats.org/markup-compatibility/2006" xmlns:aink="http://schemas.microsoft.com/office/drawing/2016/ink" xmlns:o="urn:schemas-microsoft-com:office:office" xmlns:r="http://schemas.openxmlformats.org/officeDocument/2006/relationships" xmlns:m="http://schemas.openxmlformats.org/officeDocument/2006/math" xmlns:v="urn:schemas-microsoft-com:vml" xmlns:wp14="http://schemas.microsoft.com/office/word/2010/wordprocessingDrawing" xmlns:wp="http://schemas.openxmlformats.org/drawingml/2006/wordprocessingDrawing" xmlns:w10="urn:schemas-microsoft-com:office:word" xmlns:w="http://schemas.openxmlformats.org/wordprocessingml/2006/main" xmlns:w14="http://schemas.microsoft.com/office/word/2010/wordml" xmlns:w15="http://schemas.microsoft.com/office/word/2012/wordml" xmlns:w16se="http://schemas.microsoft.com/office/word/2015/wordml/symex" xmlns:wpg="http://schemas.microsoft.com/office/word/2010/wordprocessingGroup" xmlns:wpi="http://schemas.microsoft.com/office/word/2010/wordprocessingInk" xmlns:wne="http://schemas.microsoft.com/office/word/2006/wordml" xmlns:wps="http://schemas.microsoft.com/office/word/2010/wordprocessingShape" mc:Ignorable="w14 w15 w16se wp14">
   <w:endnote w:type="separator" w:id="-1">
     <w:p>
       <w:r>
@@ -1319,7 +1929,7 @@
 </file>
 
 <file path=word/footer1.xml><?xml version="1.0" encoding="utf-8"?>
-<w:ftr xmlns:wpc="http://schemas.microsoft.com/office/word/2010/wordprocessingCanvas" xmlns:cx="http://schemas.microsoft.com/office/drawing/2014/chartex" xmlns:cx1="http://schemas.microsoft.com/office/drawing/2015/9/8/chartex" xmlns:cx2="http://schemas.microsoft.com/office/drawing/2015/10/21/chartex" xmlns:cx3="http://schemas.microsoft.com/office/drawing/2016/5/9/chartex" xmlns:cx4="http://schemas.microsoft.com/office/drawing/2016/5/10/chartex" xmlns:cx5="http://schemas.microsoft.com/office/drawing/2016/5/11/chartex" xmlns:cx6="http://schemas.microsoft.com/office/drawing/2016/5/12/chartex" xmlns:cx7="http://schemas.microsoft.com/office/drawing/2016/5/13/chartex" xmlns:cx8="http://schemas.microsoft.com/office/drawing/2016/5/14/chartex" xmlns:mc="http://schemas.openxmlformats.org/markup-compatibility/2006" xmlns:o="urn:schemas-microsoft-com:office:office" xmlns:r="http://schemas.openxmlformats.org/officeDocument/2006/relationships" xmlns:m="http://schemas.openxmlformats.org/officeDocument/2006/math" xmlns:v="urn:schemas-microsoft-com:vml" xmlns:wp14="http://schemas.microsoft.com/office/word/2010/wordprocessingDrawing" xmlns:wp="http://schemas.openxmlformats.org/drawingml/2006/wordprocessingDrawing" xmlns:w10="urn:schemas-microsoft-com:office:word" xmlns:w="http://schemas.openxmlformats.org/wordprocessingml/2006/main" xmlns:w14="http://schemas.microsoft.com/office/word/2010/wordml" xmlns:w15="http://schemas.microsoft.com/office/word/2012/wordml" xmlns:w16se="http://schemas.microsoft.com/office/word/2015/wordml/symex" xmlns:wpg="http://schemas.microsoft.com/office/word/2010/wordprocessingGroup" xmlns:wpi="http://schemas.microsoft.com/office/word/2010/wordprocessingInk" xmlns:wne="http://schemas.microsoft.com/office/word/2006/wordml" xmlns:wps="http://schemas.microsoft.com/office/word/2010/wordprocessingShape" mc:Ignorable="w14 w15 w16se wp14">
+<w:ftr xmlns:wpc="http://schemas.microsoft.com/office/word/2010/wordprocessingCanvas" xmlns:cx="http://schemas.microsoft.com/office/drawing/2014/chartex" xmlns:cx1="http://schemas.microsoft.com/office/drawing/2015/9/8/chartex" xmlns:cx2="http://schemas.microsoft.com/office/drawing/2015/10/21/chartex" xmlns:cx3="http://schemas.microsoft.com/office/drawing/2016/5/9/chartex" xmlns:cx4="http://schemas.microsoft.com/office/drawing/2016/5/10/chartex" xmlns:cx5="http://schemas.microsoft.com/office/drawing/2016/5/11/chartex" xmlns:cx6="http://schemas.microsoft.com/office/drawing/2016/5/12/chartex" xmlns:cx7="http://schemas.microsoft.com/office/drawing/2016/5/13/chartex" xmlns:cx8="http://schemas.microsoft.com/office/drawing/2016/5/14/chartex" xmlns:mc="http://schemas.openxmlformats.org/markup-compatibility/2006" xmlns:aink="http://schemas.microsoft.com/office/drawing/2016/ink" xmlns:o="urn:schemas-microsoft-com:office:office" xmlns:r="http://schemas.openxmlformats.org/officeDocument/2006/relationships" xmlns:m="http://schemas.openxmlformats.org/officeDocument/2006/math" xmlns:v="urn:schemas-microsoft-com:vml" xmlns:wp14="http://schemas.microsoft.com/office/word/2010/wordprocessingDrawing" xmlns:wp="http://schemas.openxmlformats.org/drawingml/2006/wordprocessingDrawing" xmlns:w10="urn:schemas-microsoft-com:office:word" xmlns:w="http://schemas.openxmlformats.org/wordprocessingml/2006/main" xmlns:w14="http://schemas.microsoft.com/office/word/2010/wordml" xmlns:w15="http://schemas.microsoft.com/office/word/2012/wordml" xmlns:w16se="http://schemas.microsoft.com/office/word/2015/wordml/symex" xmlns:wpg="http://schemas.microsoft.com/office/word/2010/wordprocessingGroup" xmlns:wpi="http://schemas.microsoft.com/office/word/2010/wordprocessingInk" xmlns:wne="http://schemas.microsoft.com/office/word/2006/wordml" xmlns:wps="http://schemas.microsoft.com/office/word/2010/wordprocessingShape" mc:Ignorable="w14 w15 w16se wp14">
   <w:sdt>
     <w:sdtPr>
       <w:id w:val="495467975"/>
@@ -1386,7 +1996,7 @@
 </file>
 
 <file path=word/footnotes.xml><?xml version="1.0" encoding="utf-8"?>
-<w:footnotes xmlns:wpc="http://schemas.microsoft.com/office/word/2010/wordprocessingCanvas" xmlns:cx="http://schemas.microsoft.com/office/drawing/2014/chartex" xmlns:cx1="http://schemas.microsoft.com/office/drawing/2015/9/8/chartex" xmlns:cx2="http://schemas.microsoft.com/office/drawing/2015/10/21/chartex" xmlns:cx3="http://schemas.microsoft.com/office/drawing/2016/5/9/chartex" xmlns:cx4="http://schemas.microsoft.com/office/drawing/2016/5/10/chartex" xmlns:cx5="http://schemas.microsoft.com/office/drawing/2016/5/11/chartex" xmlns:cx6="http://schemas.microsoft.com/office/drawing/2016/5/12/chartex" xmlns:cx7="http://schemas.microsoft.com/office/drawing/2016/5/13/chartex" xmlns:cx8="http://schemas.microsoft.com/office/drawing/2016/5/14/chartex" xmlns:mc="http://schemas.openxmlformats.org/markup-compatibility/2006" xmlns:o="urn:schemas-microsoft-com:office:office" xmlns:r="http://schemas.openxmlformats.org/officeDocument/2006/relationships" xmlns:m="http://schemas.openxmlformats.org/officeDocument/2006/math" xmlns:v="urn:schemas-microsoft-com:vml" xmlns:wp14="http://schemas.microsoft.com/office/word/2010/wordprocessingDrawing" xmlns:wp="http://schemas.openxmlformats.org/drawingml/2006/wordprocessingDrawing" xmlns:w10="urn:schemas-microsoft-com:office:word" xmlns:w="http://schemas.openxmlformats.org/wordprocessingml/2006/main" xmlns:w14="http://schemas.microsoft.com/office/word/2010/wordml" xmlns:w15="http://schemas.microsoft.com/office/word/2012/wordml" xmlns:w16se="http://schemas.microsoft.com/office/word/2015/wordml/symex" xmlns:wpg="http://schemas.microsoft.com/office/word/2010/wordprocessingGroup" xmlns:wpi="http://schemas.microsoft.com/office/word/2010/wordprocessingInk" xmlns:wne="http://schemas.microsoft.com/office/word/2006/wordml" xmlns:wps="http://schemas.microsoft.com/office/word/2010/wordprocessingShape" mc:Ignorable="w14 w15 w16se wp14">
+<w:footnotes xmlns:wpc="http://schemas.microsoft.com/office/word/2010/wordprocessingCanvas" xmlns:cx="http://schemas.microsoft.com/office/drawing/2014/chartex" xmlns:cx1="http://schemas.microsoft.com/office/drawing/2015/9/8/chartex" xmlns:cx2="http://schemas.microsoft.com/office/drawing/2015/10/21/chartex" xmlns:cx3="http://schemas.microsoft.com/office/drawing/2016/5/9/chartex" xmlns:cx4="http://schemas.microsoft.com/office/drawing/2016/5/10/chartex" xmlns:cx5="http://schemas.microsoft.com/office/drawing/2016/5/11/chartex" xmlns:cx6="http://schemas.microsoft.com/office/drawing/2016/5/12/chartex" xmlns:cx7="http://schemas.microsoft.com/office/drawing/2016/5/13/chartex" xmlns:cx8="http://schemas.microsoft.com/office/drawing/2016/5/14/chartex" xmlns:mc="http://schemas.openxmlformats.org/markup-compatibility/2006" xmlns:aink="http://schemas.microsoft.com/office/drawing/2016/ink" xmlns:o="urn:schemas-microsoft-com:office:office" xmlns:r="http://schemas.openxmlformats.org/officeDocument/2006/relationships" xmlns:m="http://schemas.openxmlformats.org/officeDocument/2006/math" xmlns:v="urn:schemas-microsoft-com:vml" xmlns:wp14="http://schemas.microsoft.com/office/word/2010/wordprocessingDrawing" xmlns:wp="http://schemas.openxmlformats.org/drawingml/2006/wordprocessingDrawing" xmlns:w10="urn:schemas-microsoft-com:office:word" xmlns:w="http://schemas.openxmlformats.org/wordprocessingml/2006/main" xmlns:w14="http://schemas.microsoft.com/office/word/2010/wordml" xmlns:w15="http://schemas.microsoft.com/office/word/2012/wordml" xmlns:w16se="http://schemas.microsoft.com/office/word/2015/wordml/symex" xmlns:wpg="http://schemas.microsoft.com/office/word/2010/wordprocessingGroup" xmlns:wpi="http://schemas.microsoft.com/office/word/2010/wordprocessingInk" xmlns:wne="http://schemas.microsoft.com/office/word/2006/wordml" xmlns:wps="http://schemas.microsoft.com/office/word/2010/wordprocessingShape" mc:Ignorable="w14 w15 w16se wp14">
   <w:footnote w:type="separator" w:id="-1">
     <w:p>
       <w:r>
@@ -1405,7 +2015,7 @@
 </file>
 
 <file path=word/header1.xml><?xml version="1.0" encoding="utf-8"?>
-<w:hdr xmlns:wpc="http://schemas.microsoft.com/office/word/2010/wordprocessingCanvas" xmlns:cx="http://schemas.microsoft.com/office/drawing/2014/chartex" xmlns:cx1="http://schemas.microsoft.com/office/drawing/2015/9/8/chartex" xmlns:cx2="http://schemas.microsoft.com/office/drawing/2015/10/21/chartex" xmlns:cx3="http://schemas.microsoft.com/office/drawing/2016/5/9/chartex" xmlns:cx4="http://schemas.microsoft.com/office/drawing/2016/5/10/chartex" xmlns:cx5="http://schemas.microsoft.com/office/drawing/2016/5/11/chartex" xmlns:cx6="http://schemas.microsoft.com/office/drawing/2016/5/12/chartex" xmlns:cx7="http://schemas.microsoft.com/office/drawing/2016/5/13/chartex" xmlns:cx8="http://schemas.microsoft.com/office/drawing/2016/5/14/chartex" xmlns:mc="http://schemas.openxmlformats.org/markup-compatibility/2006" xmlns:o="urn:schemas-microsoft-com:office:office" xmlns:r="http://schemas.openxmlformats.org/officeDocument/2006/relationships" xmlns:m="http://schemas.openxmlformats.org/officeDocument/2006/math" xmlns:v="urn:schemas-microsoft-com:vml" xmlns:wp14="http://schemas.microsoft.com/office/word/2010/wordprocessingDrawing" xmlns:wp="http://schemas.openxmlformats.org/drawingml/2006/wordprocessingDrawing" xmlns:w10="urn:schemas-microsoft-com:office:word" xmlns:w="http://schemas.openxmlformats.org/wordprocessingml/2006/main" xmlns:w14="http://schemas.microsoft.com/office/word/2010/wordml" xmlns:w15="http://schemas.microsoft.com/office/word/2012/wordml" xmlns:w16se="http://schemas.microsoft.com/office/word/2015/wordml/symex" xmlns:wpg="http://schemas.microsoft.com/office/word/2010/wordprocessingGroup" xmlns:wpi="http://schemas.microsoft.com/office/word/2010/wordprocessingInk" xmlns:wne="http://schemas.microsoft.com/office/word/2006/wordml" xmlns:wps="http://schemas.microsoft.com/office/word/2010/wordprocessingShape" mc:Ignorable="w14 w15 w16se wp14">
+<w:hdr xmlns:wpc="http://schemas.microsoft.com/office/word/2010/wordprocessingCanvas" xmlns:cx="http://schemas.microsoft.com/office/drawing/2014/chartex" xmlns:cx1="http://schemas.microsoft.com/office/drawing/2015/9/8/chartex" xmlns:cx2="http://schemas.microsoft.com/office/drawing/2015/10/21/chartex" xmlns:cx3="http://schemas.microsoft.com/office/drawing/2016/5/9/chartex" xmlns:cx4="http://schemas.microsoft.com/office/drawing/2016/5/10/chartex" xmlns:cx5="http://schemas.microsoft.com/office/drawing/2016/5/11/chartex" xmlns:cx6="http://schemas.microsoft.com/office/drawing/2016/5/12/chartex" xmlns:cx7="http://schemas.microsoft.com/office/drawing/2016/5/13/chartex" xmlns:cx8="http://schemas.microsoft.com/office/drawing/2016/5/14/chartex" xmlns:mc="http://schemas.openxmlformats.org/markup-compatibility/2006" xmlns:aink="http://schemas.microsoft.com/office/drawing/2016/ink" xmlns:o="urn:schemas-microsoft-com:office:office" xmlns:r="http://schemas.openxmlformats.org/officeDocument/2006/relationships" xmlns:m="http://schemas.openxmlformats.org/officeDocument/2006/math" xmlns:v="urn:schemas-microsoft-com:vml" xmlns:wp14="http://schemas.microsoft.com/office/word/2010/wordprocessingDrawing" xmlns:wp="http://schemas.openxmlformats.org/drawingml/2006/wordprocessingDrawing" xmlns:w10="urn:schemas-microsoft-com:office:word" xmlns:w="http://schemas.openxmlformats.org/wordprocessingml/2006/main" xmlns:w14="http://schemas.microsoft.com/office/word/2010/wordml" xmlns:w15="http://schemas.microsoft.com/office/word/2012/wordml" xmlns:w16se="http://schemas.microsoft.com/office/word/2015/wordml/symex" xmlns:wpg="http://schemas.microsoft.com/office/word/2010/wordprocessingGroup" xmlns:wpi="http://schemas.microsoft.com/office/word/2010/wordprocessingInk" xmlns:wne="http://schemas.microsoft.com/office/word/2006/wordml" xmlns:wps="http://schemas.microsoft.com/office/word/2010/wordprocessingShape" mc:Ignorable="w14 w15 w16se wp14">
   <w:p>
     <w:pPr>
       <w:pStyle w:val="Koptekst"/>
@@ -1414,7 +2024,31 @@
       <w:t xml:space="preserve">     </w:t>
     </w:r>
     <w:r>
-      <w:t>Joey Oonincx     Kaan Yasar     Kevin Nunes da Silva     Ben Smits     Noël van Pijnen</w:t>
+      <w:t xml:space="preserve">Joey </w:t>
+    </w:r>
+    <w:proofErr w:type="spellStart"/>
+    <w:r>
+      <w:t>Oonincx</w:t>
+    </w:r>
+    <w:proofErr w:type="spellEnd"/>
+    <w:r>
+      <w:t xml:space="preserve">     Kaan </w:t>
+    </w:r>
+    <w:proofErr w:type="spellStart"/>
+    <w:r>
+      <w:t>Yasar</w:t>
+    </w:r>
+    <w:proofErr w:type="spellEnd"/>
+    <w:r>
+      <w:t xml:space="preserve">     Kevin </w:t>
+    </w:r>
+    <w:proofErr w:type="spellStart"/>
+    <w:r>
+      <w:t>Nunes</w:t>
+    </w:r>
+    <w:proofErr w:type="spellEnd"/>
+    <w:r>
+      <w:t xml:space="preserve"> da Silva     Ben Smits     Noël van Pijnen</w:t>
     </w:r>
     <w:r>
       <w:t xml:space="preserve">      Groep 10</w:t>
@@ -1430,7 +2064,7 @@
 </file>
 
 <file path=word/numbering.xml><?xml version="1.0" encoding="utf-8"?>
-<w:numbering xmlns:wpc="http://schemas.microsoft.com/office/word/2010/wordprocessingCanvas" xmlns:cx="http://schemas.microsoft.com/office/drawing/2014/chartex" xmlns:cx1="http://schemas.microsoft.com/office/drawing/2015/9/8/chartex" xmlns:cx2="http://schemas.microsoft.com/office/drawing/2015/10/21/chartex" xmlns:cx3="http://schemas.microsoft.com/office/drawing/2016/5/9/chartex" xmlns:cx4="http://schemas.microsoft.com/office/drawing/2016/5/10/chartex" xmlns:cx5="http://schemas.microsoft.com/office/drawing/2016/5/11/chartex" xmlns:cx6="http://schemas.microsoft.com/office/drawing/2016/5/12/chartex" xmlns:cx7="http://schemas.microsoft.com/office/drawing/2016/5/13/chartex" xmlns:cx8="http://schemas.microsoft.com/office/drawing/2016/5/14/chartex" xmlns:mc="http://schemas.openxmlformats.org/markup-compatibility/2006" xmlns:o="urn:schemas-microsoft-com:office:office" xmlns:r="http://schemas.openxmlformats.org/officeDocument/2006/relationships" xmlns:m="http://schemas.openxmlformats.org/officeDocument/2006/math" xmlns:v="urn:schemas-microsoft-com:vml" xmlns:wp14="http://schemas.microsoft.com/office/word/2010/wordprocessingDrawing" xmlns:wp="http://schemas.openxmlformats.org/drawingml/2006/wordprocessingDrawing" xmlns:w10="urn:schemas-microsoft-com:office:word" xmlns:w="http://schemas.openxmlformats.org/wordprocessingml/2006/main" xmlns:w14="http://schemas.microsoft.com/office/word/2010/wordml" xmlns:w15="http://schemas.microsoft.com/office/word/2012/wordml" xmlns:w16se="http://schemas.microsoft.com/office/word/2015/wordml/symex" xmlns:wpg="http://schemas.microsoft.com/office/word/2010/wordprocessingGroup" xmlns:wpi="http://schemas.microsoft.com/office/word/2010/wordprocessingInk" xmlns:wne="http://schemas.microsoft.com/office/word/2006/wordml" xmlns:wps="http://schemas.microsoft.com/office/word/2010/wordprocessingShape" mc:Ignorable="w14 w15 w16se wp14">
+<w:numbering xmlns:wpc="http://schemas.microsoft.com/office/word/2010/wordprocessingCanvas" xmlns:cx="http://schemas.microsoft.com/office/drawing/2014/chartex" xmlns:cx1="http://schemas.microsoft.com/office/drawing/2015/9/8/chartex" xmlns:cx2="http://schemas.microsoft.com/office/drawing/2015/10/21/chartex" xmlns:cx3="http://schemas.microsoft.com/office/drawing/2016/5/9/chartex" xmlns:cx4="http://schemas.microsoft.com/office/drawing/2016/5/10/chartex" xmlns:cx5="http://schemas.microsoft.com/office/drawing/2016/5/11/chartex" xmlns:cx6="http://schemas.microsoft.com/office/drawing/2016/5/12/chartex" xmlns:cx7="http://schemas.microsoft.com/office/drawing/2016/5/13/chartex" xmlns:cx8="http://schemas.microsoft.com/office/drawing/2016/5/14/chartex" xmlns:mc="http://schemas.openxmlformats.org/markup-compatibility/2006" xmlns:aink="http://schemas.microsoft.com/office/drawing/2016/ink" xmlns:o="urn:schemas-microsoft-com:office:office" xmlns:r="http://schemas.openxmlformats.org/officeDocument/2006/relationships" xmlns:m="http://schemas.openxmlformats.org/officeDocument/2006/math" xmlns:v="urn:schemas-microsoft-com:vml" xmlns:wp14="http://schemas.microsoft.com/office/word/2010/wordprocessingDrawing" xmlns:wp="http://schemas.openxmlformats.org/drawingml/2006/wordprocessingDrawing" xmlns:w10="urn:schemas-microsoft-com:office:word" xmlns:w="http://schemas.openxmlformats.org/wordprocessingml/2006/main" xmlns:w14="http://schemas.microsoft.com/office/word/2010/wordml" xmlns:w15="http://schemas.microsoft.com/office/word/2012/wordml" xmlns:w16se="http://schemas.microsoft.com/office/word/2015/wordml/symex" xmlns:wpg="http://schemas.microsoft.com/office/word/2010/wordprocessingGroup" xmlns:wpi="http://schemas.microsoft.com/office/word/2010/wordprocessingInk" xmlns:wne="http://schemas.microsoft.com/office/word/2006/wordml" xmlns:wps="http://schemas.microsoft.com/office/word/2010/wordprocessingShape" mc:Ignorable="w14 w15 w16se wp14">
   <w:abstractNum w:abstractNumId="0" w15:restartNumberingAfterBreak="0">
     <w:nsid w:val="31205163"/>
     <w:multiLevelType w:val="hybridMultilevel"/>
@@ -1921,6 +2555,7 @@
     <w:lsdException w:name="HTML Sample" w:semiHidden="1" w:unhideWhenUsed="1"/>
     <w:lsdException w:name="HTML Typewriter" w:semiHidden="1" w:unhideWhenUsed="1"/>
     <w:lsdException w:name="HTML Variable" w:semiHidden="1" w:unhideWhenUsed="1"/>
+    <w:lsdException w:name="Normal Table" w:semiHidden="1" w:unhideWhenUsed="1"/>
     <w:lsdException w:name="annotation subject" w:semiHidden="1" w:unhideWhenUsed="1"/>
     <w:lsdException w:name="No List" w:semiHidden="1" w:unhideWhenUsed="1"/>
     <w:lsdException w:name="Outline List 1" w:semiHidden="1" w:unhideWhenUsed="1"/>
@@ -1965,6 +2600,7 @@
     <w:lsdException w:name="Table Professional" w:semiHidden="1" w:unhideWhenUsed="1"/>
     <w:lsdException w:name="Table Subtle 1" w:semiHidden="1" w:unhideWhenUsed="1"/>
     <w:lsdException w:name="Table Subtle 2" w:semiHidden="1" w:unhideWhenUsed="1"/>
+    <w:lsdException w:name="Table Web 1" w:semiHidden="1" w:unhideWhenUsed="1"/>
     <w:lsdException w:name="Table Web 2" w:semiHidden="1" w:unhideWhenUsed="1"/>
     <w:lsdException w:name="Table Web 3" w:semiHidden="1" w:unhideWhenUsed="1"/>
     <w:lsdException w:name="Balloon Text" w:semiHidden="1" w:unhideWhenUsed="1"/>
@@ -2217,7 +2853,6 @@
   <w:style w:type="character" w:default="1" w:styleId="Standaardalinea-lettertype">
     <w:name w:val="Default Paragraph Font"/>
     <w:uiPriority w:val="1"/>
-    <w:semiHidden/>
     <w:unhideWhenUsed/>
   </w:style>
   <w:style w:type="table" w:default="1" w:styleId="Standaardtabel">
@@ -2637,7 +3272,7 @@
 </file>
 
 <file path=customXml/itemProps1.xml><?xml version="1.0" encoding="utf-8"?>
-<ds:datastoreItem xmlns:ds="http://schemas.openxmlformats.org/officeDocument/2006/customXml" ds:itemID="{4F850715-B782-46F8-8B36-381C4C1EE4A0}">
+<ds:datastoreItem xmlns:ds="http://schemas.openxmlformats.org/officeDocument/2006/customXml" ds:itemID="{0589C572-67C0-4514-AFB8-E4793537FBF9}">
   <ds:schemaRefs>
     <ds:schemaRef ds:uri="http://schemas.openxmlformats.org/officeDocument/2006/bibliography"/>
   </ds:schemaRefs>
